--- a/CSSD UI Evaluation report.docx
+++ b/CSSD UI Evaluation report.docx
@@ -5,7 +5,9 @@
     <w:sdt>
       <w:sdtPr>
         <w:rPr>
+          <w:rFonts w:eastAsiaTheme="minorHAnsi"/>
           <w:color w:val="4472C4" w:themeColor="accent1"/>
+          <w:lang w:val="en-GB"/>
         </w:rPr>
         <w:id w:val="591590409"/>
         <w:docPartObj>
@@ -15,11 +17,9 @@
       </w:sdtPr>
       <w:sdtEndPr>
         <w:rPr>
-          <w:rFonts w:eastAsiaTheme="minorHAnsi"/>
           <w:caps/>
           <w:sz w:val="64"/>
           <w:szCs w:val="64"/>
-          <w:lang w:val="en-GB"/>
         </w:rPr>
       </w:sdtEndPr>
       <w:sdtContent>
@@ -251,6 +251,7 @@
                                     <w:calendar w:val="gregorian"/>
                                   </w:date>
                                 </w:sdtPr>
+                                <w:sdtEndPr/>
                                 <w:sdtContent>
                                   <w:p>
                                     <w:pPr>
@@ -296,6 +297,7 @@
                                     <w:dataBinding w:prefixMappings="xmlns:ns0='http://schemas.openxmlformats.org/officeDocument/2006/extended-properties' " w:xpath="/ns0:Properties[1]/ns0:Company[1]" w:storeItemID="{6668398D-A668-4E3E-A5EB-62B293D839F1}"/>
                                     <w:text/>
                                   </w:sdtPr>
+                                  <w:sdtEndPr/>
                                   <w:sdtContent>
                                     <w:r>
                                       <w:rPr>
@@ -326,6 +328,7 @@
                                     <w:dataBinding w:prefixMappings="xmlns:ns0='http://schemas.microsoft.com/office/2006/coverPageProps' " w:xpath="/ns0:CoverPageProperties[1]/ns0:CompanyAddress[1]" w:storeItemID="{55AF091B-3C7A-41E3-B477-F2FDAA23CFDA}"/>
                                     <w:text/>
                                   </w:sdtPr>
+                                  <w:sdtEndPr/>
                                   <w:sdtContent>
                                     <w:r>
                                       <w:rPr>
@@ -556,6 +559,13 @@
     </w:sdt>
     <w:sdt>
       <w:sdtPr>
+        <w:rPr>
+          <w:rFonts w:asciiTheme="minorHAnsi" w:eastAsiaTheme="minorHAnsi" w:hAnsiTheme="minorHAnsi" w:cstheme="minorBidi"/>
+          <w:color w:val="auto"/>
+          <w:sz w:val="22"/>
+          <w:szCs w:val="22"/>
+          <w:lang w:val="en-GB"/>
+        </w:rPr>
         <w:id w:val="-1431888406"/>
         <w:docPartObj>
           <w:docPartGallery w:val="Table of Contents"/>
@@ -564,14 +574,9 @@
       </w:sdtPr>
       <w:sdtEndPr>
         <w:rPr>
-          <w:rFonts w:asciiTheme="minorHAnsi" w:eastAsiaTheme="minorHAnsi" w:hAnsiTheme="minorHAnsi" w:cstheme="minorBidi"/>
           <w:b/>
           <w:bCs/>
           <w:noProof/>
-          <w:color w:val="auto"/>
-          <w:sz w:val="22"/>
-          <w:szCs w:val="22"/>
-          <w:lang w:val="en-GB"/>
         </w:rPr>
       </w:sdtEndPr>
       <w:sdtContent>
@@ -1991,6 +1996,7 @@
     </w:p>
     <w:p>
       <w:r>
+        <w:lastRenderedPageBreak/>
         <w:t>“Please buy a Timed pass using the card payment method”</w:t>
       </w:r>
     </w:p>
@@ -2141,10 +2147,7 @@
     </w:p>
     <w:p>
       <w:r>
-        <w:t>“Okay, could you now please buy a timed pass using the balance you have just added”</w:t>
-      </w:r>
-      <w:r>
-        <w:t xml:space="preserve"> </w:t>
+        <w:t xml:space="preserve">“Okay, could you now please buy a timed pass using the balance you have just added” </w:t>
       </w:r>
     </w:p>
     <w:p>
@@ -2184,6 +2187,7 @@
       </w:pPr>
       <w:bookmarkStart w:id="10" w:name="_Toc476418617"/>
       <w:r>
+        <w:lastRenderedPageBreak/>
         <w:t>Subjective Metrics</w:t>
       </w:r>
       <w:bookmarkEnd w:id="10"/>
@@ -2293,9 +2297,7 @@
       <w:r>
         <w:t>Re-Design Suggestions</w:t>
       </w:r>
-      <w:bookmarkStart w:id="16" w:name="_GoBack"/>
       <w:bookmarkEnd w:id="15"/>
-      <w:bookmarkEnd w:id="16"/>
     </w:p>
     <w:p>
       <w:pPr>
@@ -2305,24 +2307,10 @@
         </w:rPr>
       </w:pPr>
       <w:r>
-        <w:t xml:space="preserve">Nothing – We are Gods among men – </w:t>
-      </w:r>
-      <w:r>
-        <w:rPr>
-          <w:sz w:val="2"/>
-          <w:szCs w:val="2"/>
-        </w:rPr>
-        <w:t xml:space="preserve">except </w:t>
-      </w:r>
-      <w:proofErr w:type="spellStart"/>
-      <w:r>
-        <w:rPr>
-          <w:sz w:val="2"/>
-          <w:szCs w:val="2"/>
-        </w:rPr>
-        <w:t>gareth</w:t>
-      </w:r>
-      <w:proofErr w:type="spellEnd"/>
+        <w:t>Nothing – We are Gods among men</w:t>
+      </w:r>
+      <w:bookmarkStart w:id="16" w:name="_GoBack"/>
+      <w:bookmarkEnd w:id="16"/>
     </w:p>
     <w:sectPr>
       <w:pgSz w:w="11906" w:h="16838"/>
@@ -3016,6 +3004,7 @@
   <w:style w:type="character" w:default="1" w:styleId="DefaultParagraphFont">
     <w:name w:val="Default Paragraph Font"/>
     <w:uiPriority w:val="1"/>
+    <w:semiHidden/>
     <w:unhideWhenUsed/>
   </w:style>
   <w:style w:type="table" w:default="1" w:styleId="TableNormal">
@@ -3286,7 +3275,7 @@
     <w:charset w:val="00"/>
     <w:family w:val="roman"/>
     <w:pitch w:val="variable"/>
-    <w:sig w:usb0="E0002AFF" w:usb1="C0007843" w:usb2="00000009" w:usb3="00000000" w:csb0="000001FF" w:csb1="00000000"/>
+    <w:sig w:usb0="E0002EFF" w:usb1="C000785B" w:usb2="00000009" w:usb3="00000000" w:csb0="000001FF" w:csb1="00000000"/>
   </w:font>
   <w:font w:name="Courier New">
     <w:panose1 w:val="02070309020205020404"/>
@@ -3307,14 +3296,14 @@
     <w:charset w:val="00"/>
     <w:family w:val="swiss"/>
     <w:pitch w:val="variable"/>
-    <w:sig w:usb0="E00002FF" w:usb1="4000ACFF" w:usb2="00000001" w:usb3="00000000" w:csb0="0000019F" w:csb1="00000000"/>
+    <w:sig w:usb0="E0002AFF" w:usb1="C000247B" w:usb2="00000009" w:usb3="00000000" w:csb0="000001FF" w:csb1="00000000"/>
   </w:font>
   <w:font w:name="Calibri Light">
     <w:panose1 w:val="020F0302020204030204"/>
     <w:charset w:val="00"/>
     <w:family w:val="swiss"/>
     <w:pitch w:val="variable"/>
-    <w:sig w:usb0="A00002EF" w:usb1="4000207B" w:usb2="00000000" w:usb3="00000000" w:csb0="0000009F" w:csb1="00000000"/>
+    <w:sig w:usb0="E0002AFF" w:usb1="C000247B" w:usb2="00000009" w:usb3="00000000" w:csb0="000001FF" w:csb1="00000000"/>
   </w:font>
 </w:fonts>
 </file>
@@ -3334,6 +3323,7 @@
   </w:compat>
   <w:rsids>
     <w:rsidRoot w:val="00E86413"/>
+    <w:rsid w:val="002929CF"/>
     <w:rsid w:val="00E86413"/>
   </w:rsids>
   <m:mathPr>
@@ -4118,7 +4108,7 @@
 </file>
 
 <file path=customXml/itemProps2.xml><?xml version="1.0" encoding="utf-8"?>
-<ds:datastoreItem xmlns:ds="http://schemas.openxmlformats.org/officeDocument/2006/customXml" ds:itemID="{2C1EFB7C-558D-445A-8B06-F44D483E5385}">
+<ds:datastoreItem xmlns:ds="http://schemas.openxmlformats.org/officeDocument/2006/customXml" ds:itemID="{E1251BF8-EEBD-4E59-A75C-52506F063EC5}">
   <ds:schemaRefs>
     <ds:schemaRef ds:uri="http://schemas.openxmlformats.org/officeDocument/2006/bibliography"/>
   </ds:schemaRefs>
